--- a/資料/総合演習資料/外部設計仕様書.docx
+++ b/資料/総合演習資料/外部設計仕様書.docx
@@ -4,7 +4,7 @@
   <w:body>
     <w:p>
       <w:pPr>
-        <w:ind w:leftChars="202" w:left="424"/>
+        <w:ind w:leftChars="742" w:left="1558"/>
         <w:jc w:val="left"/>
         <w:rPr>
           <w:rFonts w:ascii="ＭＳ Ｐ明朝" w:eastAsia="ＭＳ Ｐ明朝" w:hAnsi="ＭＳ Ｐ明朝"/>
@@ -13,6 +13,8 @@
           <w:szCs w:val="44"/>
         </w:rPr>
       </w:pPr>
+      <w:bookmarkStart w:id="0" w:name="_GoBack"/>
+      <w:bookmarkEnd w:id="0"/>
       <w:r>
         <w:rPr>
           <w:rFonts w:ascii="ＭＳ Ｐ明朝" w:eastAsia="ＭＳ Ｐ明朝" w:hAnsi="ＭＳ Ｐ明朝" w:hint="eastAsia"/>
@@ -114,7 +116,7 @@
                             <w:pPr>
                               <w:ind w:right="630"/>
                               <w:rPr>
-                                <w:rFonts w:ascii="ＭＳ Ｐ明朝" w:eastAsia="ＭＳ Ｐ明朝" w:hAnsi="ＭＳ Ｐ明朝" w:hint="eastAsia"/>
+                                <w:rFonts w:ascii="ＭＳ Ｐ明朝" w:eastAsia="ＭＳ Ｐ明朝" w:hAnsi="ＭＳ Ｐ明朝"/>
                               </w:rPr>
                             </w:pPr>
                             <w:r>
@@ -170,7 +172,7 @@
                             <w:pPr>
                               <w:ind w:right="630"/>
                               <w:rPr>
-                                <w:rFonts w:ascii="ＭＳ Ｐ明朝" w:eastAsia="ＭＳ Ｐ明朝" w:hAnsi="ＭＳ Ｐ明朝" w:hint="eastAsia"/>
+                                <w:rFonts w:ascii="ＭＳ Ｐ明朝" w:eastAsia="ＭＳ Ｐ明朝" w:hAnsi="ＭＳ Ｐ明朝"/>
                               </w:rPr>
                             </w:pPr>
                             <w:r>
@@ -216,7 +218,7 @@
                       <w:pPr>
                         <w:ind w:right="630"/>
                         <w:rPr>
-                          <w:rFonts w:ascii="ＭＳ Ｐ明朝" w:eastAsia="ＭＳ Ｐ明朝" w:hAnsi="ＭＳ Ｐ明朝" w:hint="eastAsia"/>
+                          <w:rFonts w:ascii="ＭＳ Ｐ明朝" w:eastAsia="ＭＳ Ｐ明朝" w:hAnsi="ＭＳ Ｐ明朝"/>
                         </w:rPr>
                       </w:pPr>
                       <w:r>
@@ -272,7 +274,7 @@
                       <w:pPr>
                         <w:ind w:right="630"/>
                         <w:rPr>
-                          <w:rFonts w:ascii="ＭＳ Ｐ明朝" w:eastAsia="ＭＳ Ｐ明朝" w:hAnsi="ＭＳ Ｐ明朝" w:hint="eastAsia"/>
+                          <w:rFonts w:ascii="ＭＳ Ｐ明朝" w:eastAsia="ＭＳ Ｐ明朝" w:hAnsi="ＭＳ Ｐ明朝"/>
                         </w:rPr>
                       </w:pPr>
                       <w:r>
@@ -346,8 +348,6 @@
         </w:rPr>
         <w:t>データベースを使った簡単な掲示板の作成</w:t>
       </w:r>
-      <w:bookmarkStart w:id="0" w:name="_GoBack"/>
-      <w:bookmarkEnd w:id="0"/>
     </w:p>
     <w:p>
       <w:pPr>
@@ -429,7 +429,7 @@
     <w:p>
       <w:pPr>
         <w:rPr>
-          <w:rFonts w:ascii="ＭＳ Ｐ明朝" w:eastAsia="ＭＳ Ｐ明朝" w:hAnsi="ＭＳ Ｐ明朝" w:hint="eastAsia"/>
+          <w:rFonts w:ascii="ＭＳ Ｐ明朝" w:eastAsia="ＭＳ Ｐ明朝" w:hAnsi="ＭＳ Ｐ明朝"/>
         </w:rPr>
       </w:pPr>
     </w:p>
@@ -605,7 +605,7 @@
     <w:p>
       <w:pPr>
         <w:rPr>
-          <w:rFonts w:ascii="ＭＳ Ｐ明朝" w:eastAsia="ＭＳ Ｐ明朝" w:hAnsi="ＭＳ Ｐ明朝" w:hint="eastAsia"/>
+          <w:rFonts w:ascii="ＭＳ Ｐ明朝" w:eastAsia="ＭＳ Ｐ明朝" w:hAnsi="ＭＳ Ｐ明朝"/>
         </w:rPr>
       </w:pPr>
     </w:p>
@@ -865,7 +865,7 @@
       <w:pPr>
         <w:ind w:firstLineChars="300" w:firstLine="630"/>
         <w:rPr>
-          <w:rFonts w:ascii="ＭＳ Ｐ明朝" w:eastAsia="ＭＳ Ｐ明朝" w:hAnsi="ＭＳ Ｐ明朝" w:hint="eastAsia"/>
+          <w:rFonts w:ascii="ＭＳ Ｐ明朝" w:eastAsia="ＭＳ Ｐ明朝" w:hAnsi="ＭＳ Ｐ明朝"/>
         </w:rPr>
       </w:pPr>
       <w:r>
@@ -880,7 +880,7 @@
         <w:widowControl/>
         <w:jc w:val="left"/>
         <w:rPr>
-          <w:rFonts w:ascii="ＭＳ Ｐ明朝" w:eastAsia="ＭＳ Ｐ明朝" w:hAnsi="ＭＳ Ｐ明朝" w:hint="eastAsia"/>
+          <w:rFonts w:ascii="ＭＳ Ｐ明朝" w:eastAsia="ＭＳ Ｐ明朝" w:hAnsi="ＭＳ Ｐ明朝"/>
           <w:sz w:val="24"/>
           <w:szCs w:val="24"/>
         </w:rPr>
@@ -898,7 +898,7 @@
       <w:pPr>
         <w:ind w:firstLineChars="100" w:firstLine="240"/>
         <w:rPr>
-          <w:rFonts w:ascii="ＭＳ Ｐ明朝" w:eastAsia="ＭＳ Ｐ明朝" w:hAnsi="ＭＳ Ｐ明朝" w:hint="eastAsia"/>
+          <w:rFonts w:ascii="ＭＳ Ｐ明朝" w:eastAsia="ＭＳ Ｐ明朝" w:hAnsi="ＭＳ Ｐ明朝"/>
           <w:sz w:val="24"/>
           <w:szCs w:val="24"/>
         </w:rPr>
@@ -1101,7 +1101,7 @@
     <w:p>
       <w:pPr>
         <w:rPr>
-          <w:rFonts w:ascii="ＭＳ Ｐ明朝" w:eastAsia="ＭＳ Ｐ明朝" w:hAnsi="ＭＳ Ｐ明朝" w:hint="eastAsia"/>
+          <w:rFonts w:ascii="ＭＳ Ｐ明朝" w:eastAsia="ＭＳ Ｐ明朝" w:hAnsi="ＭＳ Ｐ明朝"/>
           <w:sz w:val="24"/>
           <w:szCs w:val="24"/>
         </w:rPr>
@@ -1302,21 +1302,7 @@
               <w:rPr>
                 <w:rFonts w:ascii="ＭＳ Ｐ明朝" w:eastAsia="ＭＳ Ｐ明朝" w:hAnsi="ＭＳ Ｐ明朝" w:hint="eastAsia"/>
               </w:rPr>
-              <w:t>「</w:t>
-            </w:r>
-            <w:proofErr w:type="spellStart"/>
-            <w:r>
-              <w:rPr>
-                <w:rFonts w:ascii="ＭＳ Ｐ明朝" w:eastAsia="ＭＳ Ｐ明朝" w:hAnsi="ＭＳ Ｐ明朝" w:hint="eastAsia"/>
-              </w:rPr>
-              <w:t>No.xx</w:t>
-            </w:r>
-            <w:proofErr w:type="spellEnd"/>
-            <w:r>
-              <w:rPr>
-                <w:rFonts w:ascii="ＭＳ Ｐ明朝" w:eastAsia="ＭＳ Ｐ明朝" w:hAnsi="ＭＳ Ｐ明朝" w:hint="eastAsia"/>
-              </w:rPr>
-              <w:t>:」の横の文字列</w:t>
+              <w:t>「No.xx:」の横の文字列</w:t>
             </w:r>
           </w:p>
         </w:tc>
@@ -1456,14 +1442,12 @@
                 <w:rFonts w:ascii="ＭＳ Ｐ明朝" w:eastAsia="ＭＳ Ｐ明朝" w:hAnsi="ＭＳ Ｐ明朝"/>
               </w:rPr>
             </w:pPr>
-            <w:proofErr w:type="spellStart"/>
             <w:r>
               <w:rPr>
                 <w:rFonts w:ascii="ＭＳ Ｐ明朝" w:eastAsia="ＭＳ Ｐ明朝" w:hAnsi="ＭＳ Ｐ明朝" w:hint="eastAsia"/>
               </w:rPr>
               <w:t>dateTime</w:t>
             </w:r>
-            <w:proofErr w:type="spellEnd"/>
           </w:p>
         </w:tc>
         <w:tc>
@@ -1476,33 +1460,11 @@
                 <w:rFonts w:ascii="ＭＳ Ｐ明朝" w:eastAsia="ＭＳ Ｐ明朝" w:hAnsi="ＭＳ Ｐ明朝"/>
               </w:rPr>
             </w:pPr>
-            <w:proofErr w:type="spellStart"/>
             <w:r>
               <w:rPr>
                 <w:rFonts w:ascii="ＭＳ Ｐ明朝" w:eastAsia="ＭＳ Ｐ明朝" w:hAnsi="ＭＳ Ｐ明朝" w:hint="eastAsia"/>
               </w:rPr>
-              <w:t>yyyy</w:t>
-            </w:r>
-            <w:proofErr w:type="spellEnd"/>
-            <w:r>
-              <w:rPr>
-                <w:rFonts w:ascii="ＭＳ Ｐ明朝" w:eastAsia="ＭＳ Ｐ明朝" w:hAnsi="ＭＳ Ｐ明朝" w:hint="eastAsia"/>
-              </w:rPr>
-              <w:t xml:space="preserve">-MM-DD </w:t>
-            </w:r>
-            <w:proofErr w:type="spellStart"/>
-            <w:r>
-              <w:rPr>
-                <w:rFonts w:ascii="ＭＳ Ｐ明朝" w:eastAsia="ＭＳ Ｐ明朝" w:hAnsi="ＭＳ Ｐ明朝" w:hint="eastAsia"/>
-              </w:rPr>
-              <w:t>hh:mm:ss</w:t>
-            </w:r>
-            <w:proofErr w:type="spellEnd"/>
-            <w:r>
-              <w:rPr>
-                <w:rFonts w:ascii="ＭＳ Ｐ明朝" w:eastAsia="ＭＳ Ｐ明朝" w:hAnsi="ＭＳ Ｐ明朝" w:hint="eastAsia"/>
-              </w:rPr>
-              <w:t>形式の日時</w:t>
+              <w:t>yyyy-MM-DD hh:mm:ss形式の日時</w:t>
             </w:r>
           </w:p>
         </w:tc>
@@ -1574,7 +1536,7 @@
     <w:p>
       <w:pPr>
         <w:rPr>
-          <w:rFonts w:ascii="ＭＳ Ｐ明朝" w:eastAsia="ＭＳ Ｐ明朝" w:hAnsi="ＭＳ Ｐ明朝" w:hint="eastAsia"/>
+          <w:rFonts w:ascii="ＭＳ Ｐ明朝" w:eastAsia="ＭＳ Ｐ明朝" w:hAnsi="ＭＳ Ｐ明朝"/>
         </w:rPr>
       </w:pPr>
     </w:p>
@@ -2128,7 +2090,7 @@
             <w:noProof/>
             <w:lang w:val="ja-JP"/>
           </w:rPr>
-          <w:t>2</w:t>
+          <w:t>1</w:t>
         </w:r>
         <w:r>
           <w:fldChar w:fldCharType="end"/>
@@ -2165,7 +2127,7 @@
 
 <file path=word/numbering.xml><?xml version="1.0" encoding="utf-8"?>
 <w:numbering xmlns:wpc="http://schemas.microsoft.com/office/word/2010/wordprocessingCanvas" xmlns:mc="http://schemas.openxmlformats.org/markup-compatibility/2006" xmlns:o="urn:schemas-microsoft-com:office:office" xmlns:r="http://schemas.openxmlformats.org/officeDocument/2006/relationships" xmlns:m="http://schemas.openxmlformats.org/officeDocument/2006/math" xmlns:v="urn:schemas-microsoft-com:vml" xmlns:wp14="http://schemas.microsoft.com/office/word/2010/wordprocessingDrawing" xmlns:wp="http://schemas.openxmlformats.org/drawingml/2006/wordprocessingDrawing" xmlns:w10="urn:schemas-microsoft-com:office:word" xmlns:w="http://schemas.openxmlformats.org/wordprocessingml/2006/main" xmlns:w14="http://schemas.microsoft.com/office/word/2010/wordml" xmlns:w15="http://schemas.microsoft.com/office/word/2012/wordml" xmlns:wpg="http://schemas.microsoft.com/office/word/2010/wordprocessingGroup" xmlns:wpi="http://schemas.microsoft.com/office/word/2010/wordprocessingInk" xmlns:wne="http://schemas.microsoft.com/office/word/2006/wordml" xmlns:wps="http://schemas.microsoft.com/office/word/2010/wordprocessingShape" mc:Ignorable="w14 w15 wp14">
-  <w:abstractNum w:abstractNumId="0">
+  <w:abstractNum w:abstractNumId="0" w15:restartNumberingAfterBreak="0">
     <w:nsid w:val="23E37FDE"/>
     <w:multiLevelType w:val="hybridMultilevel"/>
     <w:tmpl w:val="925C6824"/>
@@ -2254,7 +2216,7 @@
       </w:pPr>
     </w:lvl>
   </w:abstractNum>
-  <w:abstractNum w:abstractNumId="1">
+  <w:abstractNum w:abstractNumId="1" w15:restartNumberingAfterBreak="0">
     <w:nsid w:val="24FA36B9"/>
     <w:multiLevelType w:val="hybridMultilevel"/>
     <w:tmpl w:val="AA841E98"/>
@@ -2343,7 +2305,7 @@
       </w:pPr>
     </w:lvl>
   </w:abstractNum>
-  <w:abstractNum w:abstractNumId="2">
+  <w:abstractNum w:abstractNumId="2" w15:restartNumberingAfterBreak="0">
     <w:nsid w:val="276B6AD0"/>
     <w:multiLevelType w:val="hybridMultilevel"/>
     <w:tmpl w:val="2BBAFF30"/>
@@ -2432,7 +2394,7 @@
       </w:pPr>
     </w:lvl>
   </w:abstractNum>
-  <w:abstractNum w:abstractNumId="3">
+  <w:abstractNum w:abstractNumId="3" w15:restartNumberingAfterBreak="0">
     <w:nsid w:val="2E9558B4"/>
     <w:multiLevelType w:val="hybridMultilevel"/>
     <w:tmpl w:val="C864226C"/>
@@ -2521,7 +2483,7 @@
       </w:pPr>
     </w:lvl>
   </w:abstractNum>
-  <w:abstractNum w:abstractNumId="4">
+  <w:abstractNum w:abstractNumId="4" w15:restartNumberingAfterBreak="0">
     <w:nsid w:val="353567BD"/>
     <w:multiLevelType w:val="hybridMultilevel"/>
     <w:tmpl w:val="72C678EE"/>
@@ -2613,7 +2575,7 @@
       </w:pPr>
     </w:lvl>
   </w:abstractNum>
-  <w:abstractNum w:abstractNumId="5">
+  <w:abstractNum w:abstractNumId="5" w15:restartNumberingAfterBreak="0">
     <w:nsid w:val="3BB83624"/>
     <w:multiLevelType w:val="hybridMultilevel"/>
     <w:tmpl w:val="2BBAFF30"/>
@@ -2702,7 +2664,7 @@
       </w:pPr>
     </w:lvl>
   </w:abstractNum>
-  <w:abstractNum w:abstractNumId="6">
+  <w:abstractNum w:abstractNumId="6" w15:restartNumberingAfterBreak="0">
     <w:nsid w:val="47084139"/>
     <w:multiLevelType w:val="hybridMultilevel"/>
     <w:tmpl w:val="49C8F34C"/>
@@ -2791,7 +2753,7 @@
       </w:pPr>
     </w:lvl>
   </w:abstractNum>
-  <w:abstractNum w:abstractNumId="7">
+  <w:abstractNum w:abstractNumId="7" w15:restartNumberingAfterBreak="0">
     <w:nsid w:val="498C40A9"/>
     <w:multiLevelType w:val="hybridMultilevel"/>
     <w:tmpl w:val="E72ABAB6"/>
@@ -2880,7 +2842,7 @@
       </w:pPr>
     </w:lvl>
   </w:abstractNum>
-  <w:abstractNum w:abstractNumId="8">
+  <w:abstractNum w:abstractNumId="8" w15:restartNumberingAfterBreak="0">
     <w:nsid w:val="51236880"/>
     <w:multiLevelType w:val="hybridMultilevel"/>
     <w:tmpl w:val="AA5C3612"/>
@@ -2969,7 +2931,7 @@
       </w:pPr>
     </w:lvl>
   </w:abstractNum>
-  <w:abstractNum w:abstractNumId="9">
+  <w:abstractNum w:abstractNumId="9" w15:restartNumberingAfterBreak="0">
     <w:nsid w:val="5F020E78"/>
     <w:multiLevelType w:val="hybridMultilevel"/>
     <w:tmpl w:val="2BBAFF30"/>
@@ -3058,7 +3020,7 @@
       </w:pPr>
     </w:lvl>
   </w:abstractNum>
-  <w:abstractNum w:abstractNumId="10">
+  <w:abstractNum w:abstractNumId="10" w15:restartNumberingAfterBreak="0">
     <w:nsid w:val="688A35A6"/>
     <w:multiLevelType w:val="hybridMultilevel"/>
     <w:tmpl w:val="A600C784"/>
@@ -3147,7 +3109,7 @@
       </w:pPr>
     </w:lvl>
   </w:abstractNum>
-  <w:abstractNum w:abstractNumId="11">
+  <w:abstractNum w:abstractNumId="11" w15:restartNumberingAfterBreak="0">
     <w:nsid w:val="72755467"/>
     <w:multiLevelType w:val="hybridMultilevel"/>
     <w:tmpl w:val="36C6AD0C"/>
@@ -3236,7 +3198,7 @@
       </w:pPr>
     </w:lvl>
   </w:abstractNum>
-  <w:abstractNum w:abstractNumId="12">
+  <w:abstractNum w:abstractNumId="12" w15:restartNumberingAfterBreak="0">
     <w:nsid w:val="7D8C393F"/>
     <w:multiLevelType w:val="hybridMultilevel"/>
     <w:tmpl w:val="345ADD34"/>
@@ -3325,7 +3287,7 @@
       </w:pPr>
     </w:lvl>
   </w:abstractNum>
-  <w:abstractNum w:abstractNumId="13">
+  <w:abstractNum w:abstractNumId="13" w15:restartNumberingAfterBreak="0">
     <w:nsid w:val="7E8C0DC3"/>
     <w:multiLevelType w:val="hybridMultilevel"/>
     <w:tmpl w:val="97E6D816"/>
@@ -3897,7 +3859,6 @@
     <w:uiPriority w:val="59"/>
     <w:rsid w:val="00314EA7"/>
     <w:tblPr>
-      <w:tblInd w:w="0" w:type="dxa"/>
       <w:tblBorders>
         <w:top w:val="single" w:sz="4" w:space="0" w:color="auto"/>
         <w:left w:val="single" w:sz="4" w:space="0" w:color="auto"/>
@@ -3906,12 +3867,6 @@
         <w:insideH w:val="single" w:sz="4" w:space="0" w:color="auto"/>
         <w:insideV w:val="single" w:sz="4" w:space="0" w:color="auto"/>
       </w:tblBorders>
-      <w:tblCellMar>
-        <w:top w:w="0" w:type="dxa"/>
-        <w:left w:w="108" w:type="dxa"/>
-        <w:bottom w:w="0" w:type="dxa"/>
-        <w:right w:w="108" w:type="dxa"/>
-      </w:tblCellMar>
     </w:tblPr>
   </w:style>
   <w:style w:type="paragraph" w:styleId="a5">
@@ -3966,7 +3921,6 @@
     <w:tblPr>
       <w:tblStyleRowBandSize w:val="1"/>
       <w:tblStyleColBandSize w:val="1"/>
-      <w:tblInd w:w="0" w:type="dxa"/>
       <w:tblBorders>
         <w:top w:val="single" w:sz="8" w:space="0" w:color="F9B074" w:themeColor="accent6" w:themeTint="BF"/>
         <w:left w:val="single" w:sz="8" w:space="0" w:color="F9B074" w:themeColor="accent6" w:themeTint="BF"/>
@@ -3974,12 +3928,6 @@
         <w:right w:val="single" w:sz="8" w:space="0" w:color="F9B074" w:themeColor="accent6" w:themeTint="BF"/>
         <w:insideH w:val="single" w:sz="8" w:space="0" w:color="F9B074" w:themeColor="accent6" w:themeTint="BF"/>
       </w:tblBorders>
-      <w:tblCellMar>
-        <w:top w:w="0" w:type="dxa"/>
-        <w:left w:w="108" w:type="dxa"/>
-        <w:bottom w:w="0" w:type="dxa"/>
-        <w:right w:w="108" w:type="dxa"/>
-      </w:tblCellMar>
     </w:tblPr>
     <w:tblStylePr w:type="firstRow">
       <w:pPr>
@@ -4072,17 +4020,10 @@
     <w:tblPr>
       <w:tblStyleRowBandSize w:val="1"/>
       <w:tblStyleColBandSize w:val="1"/>
-      <w:tblInd w:w="0" w:type="dxa"/>
       <w:tblBorders>
         <w:top w:val="single" w:sz="8" w:space="0" w:color="F79646" w:themeColor="accent6"/>
         <w:bottom w:val="single" w:sz="8" w:space="0" w:color="F79646" w:themeColor="accent6"/>
       </w:tblBorders>
-      <w:tblCellMar>
-        <w:top w:w="0" w:type="dxa"/>
-        <w:left w:w="108" w:type="dxa"/>
-        <w:bottom w:w="0" w:type="dxa"/>
-        <w:right w:w="108" w:type="dxa"/>
-      </w:tblCellMar>
     </w:tblPr>
     <w:tblStylePr w:type="firstRow">
       <w:rPr>
@@ -4150,19 +4091,12 @@
     <w:tblPr>
       <w:tblStyleRowBandSize w:val="1"/>
       <w:tblStyleColBandSize w:val="1"/>
-      <w:tblInd w:w="0" w:type="dxa"/>
       <w:tblBorders>
         <w:top w:val="single" w:sz="8" w:space="0" w:color="F79646" w:themeColor="accent6"/>
         <w:left w:val="single" w:sz="8" w:space="0" w:color="F79646" w:themeColor="accent6"/>
         <w:bottom w:val="single" w:sz="8" w:space="0" w:color="F79646" w:themeColor="accent6"/>
         <w:right w:val="single" w:sz="8" w:space="0" w:color="F79646" w:themeColor="accent6"/>
       </w:tblBorders>
-      <w:tblCellMar>
-        <w:top w:w="0" w:type="dxa"/>
-        <w:left w:w="108" w:type="dxa"/>
-        <w:bottom w:w="0" w:type="dxa"/>
-        <w:right w:w="108" w:type="dxa"/>
-      </w:tblCellMar>
     </w:tblPr>
     <w:tblStylePr w:type="firstRow">
       <w:pPr>
@@ -4239,7 +4173,6 @@
     <w:tblPr>
       <w:tblStyleRowBandSize w:val="1"/>
       <w:tblStyleColBandSize w:val="1"/>
-      <w:tblInd w:w="0" w:type="dxa"/>
       <w:tblBorders>
         <w:top w:val="single" w:sz="8" w:space="0" w:color="F9B074" w:themeColor="accent6" w:themeTint="BF"/>
         <w:left w:val="single" w:sz="8" w:space="0" w:color="F9B074" w:themeColor="accent6" w:themeTint="BF"/>
@@ -4248,12 +4181,6 @@
         <w:insideH w:val="single" w:sz="8" w:space="0" w:color="F9B074" w:themeColor="accent6" w:themeTint="BF"/>
         <w:insideV w:val="single" w:sz="8" w:space="0" w:color="F9B074" w:themeColor="accent6" w:themeTint="BF"/>
       </w:tblBorders>
-      <w:tblCellMar>
-        <w:top w:w="0" w:type="dxa"/>
-        <w:left w:w="108" w:type="dxa"/>
-        <w:bottom w:w="0" w:type="dxa"/>
-        <w:right w:w="108" w:type="dxa"/>
-      </w:tblCellMar>
     </w:tblPr>
     <w:tcPr>
       <w:shd w:val="clear" w:color="auto" w:fill="FDE4D0" w:themeFill="accent6" w:themeFillTint="3F"/>
@@ -4621,7 +4548,7 @@
 </file>
 
 <file path=customXml/itemProps1.xml><?xml version="1.0" encoding="utf-8"?>
-<ds:datastoreItem xmlns:ds="http://schemas.openxmlformats.org/officeDocument/2006/customXml" ds:itemID="{85B4F2DD-D2CB-472E-9F86-A86AF3D662C6}">
+<ds:datastoreItem xmlns:ds="http://schemas.openxmlformats.org/officeDocument/2006/customXml" ds:itemID="{153FDF0A-3D63-401A-8FFC-7D7B5E4FA450}">
   <ds:schemaRefs>
     <ds:schemaRef ds:uri="http://schemas.openxmlformats.org/officeDocument/2006/bibliography"/>
   </ds:schemaRefs>
